--- a/Zelos-main/docs/Requisitos.docx
+++ b/Zelos-main/docs/Requisitos.docx
@@ -157,7 +157,6 @@
           <w:right w:val="none" w:sz="4" w:space="0" w:color="000000"/>
         </w:pBdr>
       </w:pPr>
-      <w:bookmarkStart w:id="0" w:name="_GoBack"/>
       <w:r>
         <w:rPr>
           <w:rFonts w:ascii="Times New Roman" w:eastAsia="Times New Roman" w:hAnsi="Times New Roman" w:cs="Times New Roman"/>
@@ -274,23 +273,7 @@
           <w:color w:val="000000"/>
           <w:sz w:val="24"/>
         </w:rPr>
-        <w:t xml:space="preserve"> visa </w:t>
-      </w:r>
-      <w:r>
-        <w:rPr>
-          <w:rFonts w:ascii="Times New Roman" w:eastAsia="Times New Roman" w:hAnsi="Times New Roman" w:cs="Times New Roman"/>
-          <w:color w:val="000000"/>
-          <w:sz w:val="24"/>
-        </w:rPr>
-        <w:t>gerenciar a solicitação, acompanhamento e resolução de chamados relacionados aos itens da escola, como móveis, equipamentos e outros recursos, identificados pelo número de patrimônio. O sistema permitirá a criação, atribuição, atualização e fechamento de c</w:t>
-      </w:r>
-      <w:r>
-        <w:rPr>
-          <w:rFonts w:ascii="Times New Roman" w:eastAsia="Times New Roman" w:hAnsi="Times New Roman" w:cs="Times New Roman"/>
-          <w:color w:val="000000"/>
-          <w:sz w:val="24"/>
-        </w:rPr>
-        <w:t>hamados, fornecendo visibilidade aos responsáveis.</w:t>
+        <w:t xml:space="preserve"> visa gerenciar a solicitação, acompanhamento e resolução de chamados relacionados aos itens da escola, como móveis, equipamentos e outros recursos, identificados pelo número de patrimônio. O sistema permitirá a criação, atribuição, atualização e fechamento de chamados, fornecendo visibilidade aos responsáveis.</w:t>
       </w:r>
     </w:p>
     <w:p>
@@ -405,15 +388,7 @@
           <w:color w:val="000000"/>
           <w:sz w:val="24"/>
         </w:rPr>
-        <w:t>: U</w:t>
-      </w:r>
-      <w:r>
-        <w:rPr>
-          <w:rFonts w:ascii="Times New Roman" w:eastAsia="Times New Roman" w:hAnsi="Times New Roman" w:cs="Times New Roman"/>
-          <w:color w:val="000000"/>
-          <w:sz w:val="24"/>
-        </w:rPr>
-        <w:t>suário com privilégios de gerenciamento e configuração do sistema.</w:t>
+        <w:t>: Usuário com privilégios de gerenciamento e configuração do sistema.</w:t>
       </w:r>
     </w:p>
     <w:p>
@@ -522,7 +497,15 @@
           <w:color w:val="000000"/>
           <w:sz w:val="24"/>
         </w:rPr>
-        <w:t>: Registrar novos chamados a partir do número de patrimônio.</w:t>
+        <w:t xml:space="preserve">: </w:t>
+      </w:r>
+      <w:r>
+        <w:rPr>
+          <w:rFonts w:ascii="Times New Roman" w:hAnsi="Times New Roman" w:cs="Times New Roman"/>
+          <w:sz w:val="24"/>
+          <w:szCs w:val="24"/>
+        </w:rPr>
+        <w:t>Registrar novos chamados informando o número de patrimônio do item ou, quando não for possível identificá-lo, utilizando uma descrição detalhada do item. Não é permitido criar mais de um chamado do mesmo tipo para o mesmo número de patrimônio enquanto houver um chamado desse tipo em aberto.</w:t>
       </w:r>
     </w:p>
     <w:p>
@@ -618,15 +601,7 @@
           <w:color w:val="000000"/>
           <w:sz w:val="24"/>
         </w:rPr>
-        <w:t>: Ge</w:t>
-      </w:r>
-      <w:r>
-        <w:rPr>
-          <w:rFonts w:ascii="Times New Roman" w:eastAsia="Times New Roman" w:hAnsi="Times New Roman" w:cs="Times New Roman"/>
-          <w:color w:val="000000"/>
-          <w:sz w:val="24"/>
-        </w:rPr>
-        <w:t>rar relatórios com o histórico de chamados e manutenção de itens.</w:t>
+        <w:t>: Gerar relatórios com o histórico de chamados e manutenção de itens.</w:t>
       </w:r>
     </w:p>
     <w:p>
@@ -863,16 +838,7 @@
           <w:color w:val="000000"/>
           <w:sz w:val="24"/>
         </w:rPr>
-        <w:t>Fronte</w:t>
-      </w:r>
-      <w:r>
-        <w:rPr>
-          <w:rFonts w:ascii="Times New Roman" w:eastAsia="Times New Roman" w:hAnsi="Times New Roman" w:cs="Times New Roman"/>
-          <w:b/>
-          <w:color w:val="000000"/>
-          <w:sz w:val="24"/>
-        </w:rPr>
-        <w:t>nd</w:t>
+        <w:t>Frontend</w:t>
       </w:r>
       <w:proofErr w:type="spellEnd"/>
       <w:r>
@@ -899,15 +865,7 @@
           <w:color w:val="000000"/>
           <w:sz w:val="24"/>
         </w:rPr>
-        <w:t xml:space="preserve"> (React.JS, Next.js, etc.)</w:t>
-      </w:r>
-      <w:r>
-        <w:rPr>
-          <w:rFonts w:ascii="Times New Roman" w:eastAsia="Times New Roman" w:hAnsi="Times New Roman" w:cs="Times New Roman"/>
-          <w:color w:val="000000"/>
-          <w:sz w:val="24"/>
-        </w:rPr>
-        <w:t>, com design responsivo.</w:t>
+        <w:t xml:space="preserve"> (React.JS, Next.js, etc.), com design responsivo.</w:t>
       </w:r>
     </w:p>
     <w:p>
@@ -1064,15 +1022,7 @@
           <w:color w:val="000000"/>
           <w:sz w:val="24"/>
         </w:rPr>
-        <w:t xml:space="preserve">: </w:t>
-      </w:r>
-      <w:r>
-        <w:rPr>
-          <w:rFonts w:ascii="Times New Roman" w:eastAsia="Times New Roman" w:hAnsi="Times New Roman" w:cs="Times New Roman"/>
-          <w:color w:val="000000"/>
-          <w:sz w:val="24"/>
-        </w:rPr>
-        <w:t>O sistema deve permitir a criação de novos chamados informando o número de patrimônio do item ou, caso não seja possível identificar pelo patrimônio, se faz necessário uma descrição específica do item.</w:t>
+        <w:t>: O sistema deve permitir a criação de novos chamados informando o número de patrimônio do item ou, caso não seja possível identificar pelo patrimônio, se faz necessário uma descrição específica do item.</w:t>
       </w:r>
     </w:p>
     <w:p>
@@ -1150,15 +1100,7 @@
           <w:color w:val="000000"/>
           <w:sz w:val="24"/>
         </w:rPr>
-        <w:t>De</w:t>
-      </w:r>
-      <w:r>
-        <w:rPr>
-          <w:rFonts w:ascii="Times New Roman" w:eastAsia="Times New Roman" w:hAnsi="Times New Roman" w:cs="Times New Roman"/>
-          <w:color w:val="000000"/>
-          <w:sz w:val="24"/>
-        </w:rPr>
-        <w:t>scrição do problema</w:t>
+        <w:t>Descrição do problema</w:t>
       </w:r>
     </w:p>
     <w:p>
@@ -1286,15 +1228,7 @@
           <w:color w:val="000000"/>
           <w:sz w:val="24"/>
         </w:rPr>
-        <w:t xml:space="preserve">Cada número de patrimônio pode gerar múltiplos chamados, mas um mesmo número de patrimônio não pode </w:t>
-      </w:r>
-      <w:r>
-        <w:rPr>
-          <w:rFonts w:ascii="Times New Roman" w:eastAsia="Times New Roman" w:hAnsi="Times New Roman" w:cs="Times New Roman"/>
-          <w:color w:val="000000"/>
-          <w:sz w:val="24"/>
-        </w:rPr>
-        <w:t>estar associado a dois chamados de mesmo tipo simultaneamente.</w:t>
+        <w:t>Cada número de patrimônio pode gerar múltiplos chamados, mas um mesmo número de patrimônio não pode estar associado a dois chamados de mesmo tipo simultaneamente.</w:t>
       </w:r>
     </w:p>
     <w:p>
@@ -1379,6 +1313,22 @@
           <w:color w:val="000000"/>
           <w:sz w:val="24"/>
         </w:rPr>
+        <w:t xml:space="preserve"> O sistema deve permitir que os chamados sejam atribuídos aos técnicos responsáveis pela resolução. Os técnicos terão acesso a um pool de chamados e poderão se </w:t>
+      </w:r>
+      <w:r>
+        <w:rPr>
+          <w:rFonts w:ascii="Times New Roman" w:eastAsia="Times New Roman" w:hAnsi="Times New Roman" w:cs="Times New Roman"/>
+          <w:color w:val="000000"/>
+          <w:sz w:val="24"/>
+        </w:rPr>
+        <w:t>auto atribuir</w:t>
+      </w:r>
+      <w:r>
+        <w:rPr>
+          <w:rFonts w:ascii="Times New Roman" w:eastAsia="Times New Roman" w:hAnsi="Times New Roman" w:cs="Times New Roman"/>
+          <w:color w:val="000000"/>
+          <w:sz w:val="24"/>
+        </w:rPr>
         <w:t xml:space="preserve"> </w:t>
       </w:r>
       <w:r>
@@ -1387,30 +1337,6 @@
           <w:color w:val="000000"/>
           <w:sz w:val="24"/>
         </w:rPr>
-        <w:t xml:space="preserve">O sistema deve permitir que os chamados sejam atribuídos aos técnicos responsáveis pela resolução. Os técnicos terão acesso a um pool de chamados e poderão se </w:t>
-      </w:r>
-      <w:r>
-        <w:rPr>
-          <w:rFonts w:ascii="Times New Roman" w:eastAsia="Times New Roman" w:hAnsi="Times New Roman" w:cs="Times New Roman"/>
-          <w:color w:val="000000"/>
-          <w:sz w:val="24"/>
-        </w:rPr>
-        <w:t>auto atribuir</w:t>
-      </w:r>
-      <w:r>
-        <w:rPr>
-          <w:rFonts w:ascii="Times New Roman" w:eastAsia="Times New Roman" w:hAnsi="Times New Roman" w:cs="Times New Roman"/>
-          <w:color w:val="000000"/>
-          <w:sz w:val="24"/>
-        </w:rPr>
-        <w:t xml:space="preserve"> </w:t>
-      </w:r>
-      <w:r>
-        <w:rPr>
-          <w:rFonts w:ascii="Times New Roman" w:eastAsia="Times New Roman" w:hAnsi="Times New Roman" w:cs="Times New Roman"/>
-          <w:color w:val="000000"/>
-          <w:sz w:val="24"/>
-        </w:rPr>
         <w:t>ao</w:t>
       </w:r>
       <w:r>
@@ -1419,15 +1345,7 @@
           <w:color w:val="000000"/>
           <w:sz w:val="24"/>
         </w:rPr>
-        <w:t>s tickets disponíveis para os quais têm competência e disponibilidade para resolver</w:t>
-      </w:r>
-      <w:r>
-        <w:rPr>
-          <w:rFonts w:ascii="Times New Roman" w:eastAsia="Times New Roman" w:hAnsi="Times New Roman" w:cs="Times New Roman"/>
-          <w:color w:val="000000"/>
-          <w:sz w:val="24"/>
-        </w:rPr>
-        <w:t>.</w:t>
+        <w:t>s tickets disponíveis para os quais têm competência e disponibilidade para resolver.</w:t>
       </w:r>
     </w:p>
     <w:p>
@@ -1580,14 +1498,37 @@
           <w:bottom w:val="none" w:sz="4" w:space="0" w:color="000000"/>
           <w:right w:val="none" w:sz="4" w:space="0" w:color="000000"/>
         </w:pBdr>
-      </w:pPr>
-      <w:r>
-        <w:rPr>
-          <w:rFonts w:ascii="Times New Roman" w:eastAsia="Times New Roman" w:hAnsi="Times New Roman" w:cs="Times New Roman"/>
-          <w:color w:val="000000"/>
-          <w:sz w:val="24"/>
-        </w:rPr>
-        <w:t>Apenas administradores ou técnicos podem atribuir chamados.</w:t>
+        <w:rPr>
+          <w:rFonts w:ascii="Times New Roman" w:hAnsi="Times New Roman" w:cs="Times New Roman"/>
+          <w:sz w:val="24"/>
+          <w:szCs w:val="24"/>
+        </w:rPr>
+      </w:pPr>
+      <w:r>
+        <w:rPr>
+          <w:rFonts w:ascii="Times New Roman" w:eastAsia="Times New Roman" w:hAnsi="Times New Roman" w:cs="Times New Roman"/>
+          <w:color w:val="000000"/>
+          <w:sz w:val="24"/>
+          <w:szCs w:val="24"/>
+        </w:rPr>
+        <w:t xml:space="preserve">Apenas administradores ou </w:t>
+      </w:r>
+      <w:r>
+        <w:rPr>
+          <w:rFonts w:ascii="Times New Roman" w:hAnsi="Times New Roman" w:cs="Times New Roman"/>
+          <w:sz w:val="24"/>
+          <w:szCs w:val="24"/>
+        </w:rPr>
+        <w:t>técnicos autorizados podem atribuir técnicos aos chamados</w:t>
+      </w:r>
+      <w:r>
+        <w:rPr>
+          <w:rFonts w:ascii="Times New Roman" w:eastAsia="Times New Roman" w:hAnsi="Times New Roman" w:cs="Times New Roman"/>
+          <w:color w:val="000000"/>
+          <w:sz w:val="24"/>
+          <w:szCs w:val="24"/>
+        </w:rPr>
+        <w:t>.</w:t>
       </w:r>
     </w:p>
     <w:p>
@@ -1666,15 +1607,7 @@
           <w:color w:val="000000"/>
           <w:sz w:val="24"/>
         </w:rPr>
-        <w:t>: Deve permitir que os técnicos registrem informações detalhadas sobre o andamento de cada chamado. Cada técnico poderá adicionar apontamentos sobre o serviço que está sendo realizado, incluindo a descrição do trabalho, horários de início e fim, e quaisque</w:t>
-      </w:r>
-      <w:r>
-        <w:rPr>
-          <w:rFonts w:ascii="Times New Roman" w:eastAsia="Times New Roman" w:hAnsi="Times New Roman" w:cs="Times New Roman"/>
-          <w:color w:val="000000"/>
-          <w:sz w:val="24"/>
-        </w:rPr>
-        <w:t>r observações relevantes.</w:t>
+        <w:t>: Deve permitir que os técnicos registrem informações detalhadas sobre o andamento de cada chamado. Cada técnico poderá adicionar apontamentos sobre o serviço que está sendo realizado, incluindo a descrição do trabalho, horários de início e fim, e quaisquer observações relevantes.</w:t>
       </w:r>
     </w:p>
     <w:p>
@@ -1826,6 +1759,7 @@
           <w:color w:val="000000"/>
           <w:sz w:val="24"/>
         </w:rPr>
+        <w:lastRenderedPageBreak/>
         <w:t>Começo</w:t>
       </w:r>
       <w:r>
@@ -1834,15 +1768,7 @@
           <w:color w:val="000000"/>
           <w:sz w:val="24"/>
         </w:rPr>
-        <w:t>: Hora e</w:t>
-      </w:r>
-      <w:r>
-        <w:rPr>
-          <w:rFonts w:ascii="Times New Roman" w:eastAsia="Times New Roman" w:hAnsi="Times New Roman" w:cs="Times New Roman"/>
-          <w:color w:val="000000"/>
-          <w:sz w:val="24"/>
-        </w:rPr>
-        <w:t xml:space="preserve"> data de início do serviço.</w:t>
+        <w:t>: Hora e data de início do serviço.</w:t>
       </w:r>
     </w:p>
     <w:p>
@@ -1866,7 +1792,6 @@
           <w:color w:val="000000"/>
           <w:sz w:val="24"/>
         </w:rPr>
-        <w:lastRenderedPageBreak/>
         <w:t>Fim</w:t>
       </w:r>
       <w:r>
@@ -2226,15 +2151,7 @@
           <w:color w:val="000000"/>
           <w:sz w:val="24"/>
         </w:rPr>
-        <w:t>O técnico só pode adicionar apontamentos a chamados que estejam atribuídos a ele e que estejam no status "em andamento</w:t>
-      </w:r>
-      <w:r>
-        <w:rPr>
-          <w:rFonts w:ascii="Times New Roman" w:eastAsia="Times New Roman" w:hAnsi="Times New Roman" w:cs="Times New Roman"/>
-          <w:color w:val="000000"/>
-          <w:sz w:val="24"/>
-        </w:rPr>
-        <w:t>".</w:t>
+        <w:t>O técnico só pode adicionar apontamentos a chamados que estejam atribuídos a ele e que estejam no status "em andamento".</w:t>
       </w:r>
     </w:p>
     <w:p>
@@ -2314,15 +2231,7 @@
           <w:color w:val="000000"/>
           <w:sz w:val="24"/>
         </w:rPr>
-        <w:t>: O usuário poderá acompanhar os chamados que gerou, verificando o status e as atualiz</w:t>
-      </w:r>
-      <w:r>
-        <w:rPr>
-          <w:rFonts w:ascii="Times New Roman" w:eastAsia="Times New Roman" w:hAnsi="Times New Roman" w:cs="Times New Roman"/>
-          <w:color w:val="000000"/>
-          <w:sz w:val="24"/>
-        </w:rPr>
-        <w:t>ações feitas.</w:t>
+        <w:t>: O usuário poderá acompanhar os chamados que gerou, verificando o status e as atualizações feitas.</w:t>
       </w:r>
     </w:p>
     <w:p>
@@ -2404,23 +2313,63 @@
           <w:color w:val="000000"/>
           <w:sz w:val="24"/>
         </w:rPr>
-        <w:t xml:space="preserve">: </w:t>
-      </w:r>
-      <w:r>
-        <w:rPr>
-          <w:rFonts w:ascii="Times New Roman" w:eastAsia="Times New Roman" w:hAnsi="Times New Roman" w:cs="Times New Roman"/>
-          <w:color w:val="000000"/>
-          <w:sz w:val="24"/>
-        </w:rPr>
-        <w:t>“Encerrado”, “Em</w:t>
-      </w:r>
-      <w:r>
-        <w:rPr>
-          <w:rFonts w:ascii="Times New Roman" w:eastAsia="Times New Roman" w:hAnsi="Times New Roman" w:cs="Times New Roman"/>
-          <w:color w:val="000000"/>
-          <w:sz w:val="24"/>
-        </w:rPr>
-        <w:t xml:space="preserve"> andamento", "Concluído").</w:t>
+        <w:t>:</w:t>
+      </w:r>
+      <w:r>
+        <w:rPr>
+          <w:rFonts w:ascii="Times New Roman" w:eastAsia="Times New Roman" w:hAnsi="Times New Roman" w:cs="Times New Roman"/>
+          <w:color w:val="000000"/>
+          <w:sz w:val="24"/>
+        </w:rPr>
+        <w:t xml:space="preserve"> </w:t>
+      </w:r>
+      <w:r>
+        <w:rPr>
+          <w:rFonts w:ascii="Times New Roman" w:eastAsia="Times New Roman" w:hAnsi="Times New Roman" w:cs="Times New Roman"/>
+          <w:color w:val="000000"/>
+          <w:sz w:val="24"/>
+        </w:rPr>
+        <w:t>“Em</w:t>
+      </w:r>
+      <w:r>
+        <w:rPr>
+          <w:rFonts w:ascii="Times New Roman" w:eastAsia="Times New Roman" w:hAnsi="Times New Roman" w:cs="Times New Roman"/>
+          <w:color w:val="000000"/>
+          <w:sz w:val="24"/>
+        </w:rPr>
+        <w:t xml:space="preserve"> andamento"</w:t>
+      </w:r>
+      <w:r>
+        <w:rPr>
+          <w:rFonts w:ascii="Times New Roman" w:eastAsia="Times New Roman" w:hAnsi="Times New Roman" w:cs="Times New Roman"/>
+          <w:color w:val="000000"/>
+          <w:sz w:val="24"/>
+        </w:rPr>
+        <w:t xml:space="preserve">, “Aberto”, </w:t>
+      </w:r>
+      <w:r>
+        <w:rPr>
+          <w:rFonts w:ascii="Times New Roman" w:eastAsia="Times New Roman" w:hAnsi="Times New Roman" w:cs="Times New Roman"/>
+          <w:color w:val="000000"/>
+          <w:sz w:val="24"/>
+        </w:rPr>
+        <w:t>"Concluído"</w:t>
+      </w:r>
+      <w:r>
+        <w:rPr>
+          <w:rFonts w:ascii="Times New Roman" w:eastAsia="Times New Roman" w:hAnsi="Times New Roman" w:cs="Times New Roman"/>
+          <w:color w:val="000000"/>
+          <w:sz w:val="24"/>
+        </w:rPr>
+        <w:t>, “Encerrado”</w:t>
+      </w:r>
+      <w:r>
+        <w:rPr>
+          <w:rFonts w:ascii="Times New Roman" w:eastAsia="Times New Roman" w:hAnsi="Times New Roman" w:cs="Times New Roman"/>
+          <w:color w:val="000000"/>
+          <w:sz w:val="24"/>
+        </w:rPr>
+        <w:t>).</w:t>
       </w:r>
     </w:p>
     <w:p>
@@ -2471,15 +2420,7 @@
           <w:b/>
           <w:color w:val="000000"/>
         </w:rPr>
-        <w:t>3.5 Fechamento de Chama</w:t>
-      </w:r>
-      <w:r>
-        <w:rPr>
-          <w:rFonts w:ascii="Times New Roman" w:eastAsia="Times New Roman" w:hAnsi="Times New Roman" w:cs="Times New Roman"/>
-          <w:b/>
-          <w:color w:val="000000"/>
-        </w:rPr>
-        <w:t>dos</w:t>
+        <w:t>3.5 Fechamento de Chamados</w:t>
       </w:r>
     </w:p>
     <w:p>
@@ -2607,7 +2548,33 @@
           <w:color w:val="000000"/>
           <w:sz w:val="24"/>
         </w:rPr>
-        <w:t>: O chamado só pode ser fechado se o status estiver como "Em andamento" ou "Aguardando aprovação".</w:t>
+        <w:t>: O chamado só pode ser fechado se o status estiver como "</w:t>
+      </w:r>
+      <w:proofErr w:type="spellStart"/>
+      <w:r>
+        <w:rPr>
+          <w:rFonts w:ascii="Times New Roman" w:eastAsia="Times New Roman" w:hAnsi="Times New Roman" w:cs="Times New Roman"/>
+          <w:color w:val="000000"/>
+          <w:sz w:val="24"/>
+        </w:rPr>
+        <w:t>Concluido</w:t>
+      </w:r>
+      <w:proofErr w:type="spellEnd"/>
+      <w:r>
+        <w:rPr>
+          <w:rFonts w:ascii="Times New Roman" w:eastAsia="Times New Roman" w:hAnsi="Times New Roman" w:cs="Times New Roman"/>
+          <w:color w:val="000000"/>
+          <w:sz w:val="24"/>
+        </w:rPr>
+        <w:t>"</w:t>
+      </w:r>
+      <w:r>
+        <w:rPr>
+          <w:rFonts w:ascii="Times New Roman" w:eastAsia="Times New Roman" w:hAnsi="Times New Roman" w:cs="Times New Roman"/>
+          <w:color w:val="000000"/>
+          <w:sz w:val="24"/>
+        </w:rPr>
+        <w:t>.</w:t>
       </w:r>
     </w:p>
     <w:p>
@@ -2658,15 +2625,7 @@
           <w:color w:val="000000"/>
           <w:sz w:val="24"/>
         </w:rPr>
-        <w:t>: A seção de administrador permite que os administradores do sistema gerenciem os chamados, técnicos e tipos de chamados.</w:t>
-      </w:r>
-      <w:r>
-        <w:rPr>
-          <w:rFonts w:ascii="Times New Roman" w:eastAsia="Times New Roman" w:hAnsi="Times New Roman" w:cs="Times New Roman"/>
-          <w:color w:val="000000"/>
-          <w:sz w:val="24"/>
-        </w:rPr>
-        <w:t xml:space="preserve"> Além disso, os administradores terão acesso a uma </w:t>
+        <w:t xml:space="preserve">: A seção de administrador permite que os administradores do sistema gerenciem os chamados, técnicos e tipos de chamados. Além disso, os administradores terão acesso a uma </w:t>
       </w:r>
       <w:r>
         <w:rPr>
@@ -2683,7 +2642,7 @@
           <w:color w:val="000000"/>
           <w:sz w:val="24"/>
         </w:rPr>
-        <w:t xml:space="preserve">, onde podem visualizar todos os chamados em aberto, em andamento e concluídos, bem como filtrar, </w:t>
+        <w:t xml:space="preserve">, onde podem visualizar </w:t>
       </w:r>
       <w:r>
         <w:rPr>
@@ -2692,7 +2651,7 @@
           <w:sz w:val="24"/>
         </w:rPr>
         <w:lastRenderedPageBreak/>
-        <w:t xml:space="preserve">editar e encerrar chamados. A seção também permitirá a </w:t>
+        <w:t xml:space="preserve">todos os chamados em aberto, em andamento e concluídos, bem como filtrar, editar e encerrar chamados. A seção também permitirá a </w:t>
       </w:r>
       <w:r>
         <w:rPr>
@@ -2709,15 +2668,7 @@
           <w:color w:val="000000"/>
           <w:sz w:val="24"/>
         </w:rPr>
-        <w:t xml:space="preserve"> sobr</w:t>
-      </w:r>
-      <w:r>
-        <w:rPr>
-          <w:rFonts w:ascii="Times New Roman" w:eastAsia="Times New Roman" w:hAnsi="Times New Roman" w:cs="Times New Roman"/>
-          <w:color w:val="000000"/>
-          <w:sz w:val="24"/>
-        </w:rPr>
-        <w:t>e o status e histórico dos chamados e das atividades dos técnicos.</w:t>
+        <w:t xml:space="preserve"> sobre o status e histórico dos chamados e das atividades dos técnicos.</w:t>
       </w:r>
     </w:p>
     <w:p>
@@ -2769,66 +2720,85 @@
           <w:color w:val="000000"/>
           <w:sz w:val="24"/>
         </w:rPr>
-        <w:t xml:space="preserve">: Na tabela de chamados, o administrador pode visualizar todos os chamados registrados no sistema, com a capacidade de realizar ações como </w:t>
-      </w:r>
-      <w:r>
-        <w:rPr>
-          <w:rFonts w:ascii="Times New Roman" w:eastAsia="Times New Roman" w:hAnsi="Times New Roman" w:cs="Times New Roman"/>
+        <w:t xml:space="preserve">: </w:t>
+      </w:r>
+      <w:r>
+        <w:rPr>
+          <w:rFonts w:ascii="Times New Roman" w:hAnsi="Times New Roman" w:cs="Times New Roman"/>
+          <w:sz w:val="24"/>
+          <w:szCs w:val="24"/>
+        </w:rPr>
+        <w:t xml:space="preserve">Na tabela de chamados, administradores e técnicos (com permissão de atribuição) podem visualizar todos os chamados registrados no sistema, com a capacidade de realizar ações como </w:t>
+      </w:r>
+      <w:r>
+        <w:rPr>
+          <w:rFonts w:ascii="Times New Roman" w:hAnsi="Times New Roman" w:cs="Times New Roman"/>
           <w:b/>
-          <w:color w:val="000000"/>
-          <w:sz w:val="24"/>
+          <w:sz w:val="24"/>
+          <w:szCs w:val="24"/>
         </w:rPr>
         <w:t>editar</w:t>
       </w:r>
       <w:r>
         <w:rPr>
-          <w:rFonts w:ascii="Times New Roman" w:eastAsia="Times New Roman" w:hAnsi="Times New Roman" w:cs="Times New Roman"/>
-          <w:color w:val="000000"/>
-          <w:sz w:val="24"/>
+          <w:rFonts w:ascii="Times New Roman" w:hAnsi="Times New Roman" w:cs="Times New Roman"/>
+          <w:sz w:val="24"/>
+          <w:szCs w:val="24"/>
         </w:rPr>
         <w:t xml:space="preserve">, </w:t>
       </w:r>
       <w:r>
         <w:rPr>
-          <w:rFonts w:ascii="Times New Roman" w:eastAsia="Times New Roman" w:hAnsi="Times New Roman" w:cs="Times New Roman"/>
+          <w:rFonts w:ascii="Times New Roman" w:hAnsi="Times New Roman" w:cs="Times New Roman"/>
           <w:b/>
-          <w:color w:val="000000"/>
-          <w:sz w:val="24"/>
+          <w:sz w:val="24"/>
+          <w:szCs w:val="24"/>
         </w:rPr>
         <w:t>fechar</w:t>
       </w:r>
       <w:r>
         <w:rPr>
-          <w:rFonts w:ascii="Times New Roman" w:eastAsia="Times New Roman" w:hAnsi="Times New Roman" w:cs="Times New Roman"/>
-          <w:color w:val="000000"/>
-          <w:sz w:val="24"/>
+          <w:rFonts w:ascii="Times New Roman" w:hAnsi="Times New Roman" w:cs="Times New Roman"/>
+          <w:sz w:val="24"/>
+          <w:szCs w:val="24"/>
         </w:rPr>
         <w:t xml:space="preserve"> e </w:t>
       </w:r>
       <w:r>
         <w:rPr>
-          <w:rFonts w:ascii="Times New Roman" w:eastAsia="Times New Roman" w:hAnsi="Times New Roman" w:cs="Times New Roman"/>
+          <w:rFonts w:ascii="Times New Roman" w:hAnsi="Times New Roman" w:cs="Times New Roman"/>
           <w:b/>
-          <w:color w:val="000000"/>
-          <w:sz w:val="24"/>
-        </w:rPr>
-        <w:t>atribuir técnicos</w:t>
-      </w:r>
-      <w:r>
-        <w:rPr>
-          <w:rFonts w:ascii="Times New Roman" w:eastAsia="Times New Roman" w:hAnsi="Times New Roman" w:cs="Times New Roman"/>
-          <w:color w:val="000000"/>
-          <w:sz w:val="24"/>
-        </w:rPr>
-        <w:t>. A tabela oferece um painel de controle eficiente para a gestão dos chamados em di</w:t>
-      </w:r>
-      <w:r>
-        <w:rPr>
-          <w:rFonts w:ascii="Times New Roman" w:eastAsia="Times New Roman" w:hAnsi="Times New Roman" w:cs="Times New Roman"/>
-          <w:color w:val="000000"/>
-          <w:sz w:val="24"/>
-        </w:rPr>
-        <w:t>ferentes status.</w:t>
+          <w:sz w:val="24"/>
+          <w:szCs w:val="24"/>
+        </w:rPr>
+        <w:t>atribuir</w:t>
+      </w:r>
+      <w:r>
+        <w:rPr>
+          <w:rFonts w:ascii="Times New Roman" w:hAnsi="Times New Roman" w:cs="Times New Roman"/>
+          <w:sz w:val="24"/>
+          <w:szCs w:val="24"/>
+        </w:rPr>
+        <w:t xml:space="preserve"> técnicos conforme suas </w:t>
+      </w:r>
+      <w:r>
+        <w:rPr>
+          <w:rFonts w:ascii="Times New Roman" w:hAnsi="Times New Roman" w:cs="Times New Roman"/>
+          <w:sz w:val="24"/>
+          <w:szCs w:val="24"/>
+        </w:rPr>
+        <w:t>permissões.</w:t>
+      </w:r>
+      <w:r>
+        <w:t xml:space="preserve"> </w:t>
+      </w:r>
+      <w:r>
+        <w:rPr>
+          <w:rFonts w:ascii="Times New Roman" w:eastAsia="Times New Roman" w:hAnsi="Times New Roman" w:cs="Times New Roman"/>
+          <w:color w:val="000000"/>
+          <w:sz w:val="24"/>
+        </w:rPr>
+        <w:t>A tabela oferece um painel de controle eficiente para a gestão dos chamados em diferentes status.</w:t>
       </w:r>
     </w:p>
     <w:p>
@@ -2892,7 +2862,103 @@
           <w:color w:val="000000"/>
           <w:sz w:val="24"/>
         </w:rPr>
-        <w:t>: O administrador pode filtrar os chamados por status (aberto, em andamento, concluído), tipo de chamado, data de criação, técnico atribuído, etc.</w:t>
+        <w:t>: O administrador pode filtrar os chamados por status (</w:t>
+      </w:r>
+      <w:r>
+        <w:rPr>
+          <w:rFonts w:ascii="Times New Roman" w:eastAsia="Times New Roman" w:hAnsi="Times New Roman" w:cs="Times New Roman"/>
+          <w:color w:val="000000"/>
+          <w:sz w:val="24"/>
+        </w:rPr>
+        <w:t>“</w:t>
+      </w:r>
+      <w:r>
+        <w:rPr>
+          <w:rFonts w:ascii="Times New Roman" w:eastAsia="Times New Roman" w:hAnsi="Times New Roman" w:cs="Times New Roman"/>
+          <w:color w:val="000000"/>
+          <w:sz w:val="24"/>
+        </w:rPr>
+        <w:t>aberto</w:t>
+      </w:r>
+      <w:r>
+        <w:rPr>
+          <w:rFonts w:ascii="Times New Roman" w:eastAsia="Times New Roman" w:hAnsi="Times New Roman" w:cs="Times New Roman"/>
+          <w:color w:val="000000"/>
+          <w:sz w:val="24"/>
+        </w:rPr>
+        <w:t>”</w:t>
+      </w:r>
+      <w:r>
+        <w:rPr>
+          <w:rFonts w:ascii="Times New Roman" w:eastAsia="Times New Roman" w:hAnsi="Times New Roman" w:cs="Times New Roman"/>
+          <w:color w:val="000000"/>
+          <w:sz w:val="24"/>
+        </w:rPr>
+        <w:t xml:space="preserve">, </w:t>
+      </w:r>
+      <w:r>
+        <w:rPr>
+          <w:rFonts w:ascii="Times New Roman" w:eastAsia="Times New Roman" w:hAnsi="Times New Roman" w:cs="Times New Roman"/>
+          <w:color w:val="000000"/>
+          <w:sz w:val="24"/>
+        </w:rPr>
+        <w:t>“</w:t>
+      </w:r>
+      <w:r>
+        <w:rPr>
+          <w:rFonts w:ascii="Times New Roman" w:eastAsia="Times New Roman" w:hAnsi="Times New Roman" w:cs="Times New Roman"/>
+          <w:color w:val="000000"/>
+          <w:sz w:val="24"/>
+        </w:rPr>
+        <w:t>em andamento</w:t>
+      </w:r>
+      <w:r>
+        <w:rPr>
+          <w:rFonts w:ascii="Times New Roman" w:eastAsia="Times New Roman" w:hAnsi="Times New Roman" w:cs="Times New Roman"/>
+          <w:color w:val="000000"/>
+          <w:sz w:val="24"/>
+        </w:rPr>
+        <w:t>”</w:t>
+      </w:r>
+      <w:r>
+        <w:rPr>
+          <w:rFonts w:ascii="Times New Roman" w:eastAsia="Times New Roman" w:hAnsi="Times New Roman" w:cs="Times New Roman"/>
+          <w:color w:val="000000"/>
+          <w:sz w:val="24"/>
+        </w:rPr>
+        <w:t xml:space="preserve">, </w:t>
+      </w:r>
+      <w:r>
+        <w:rPr>
+          <w:rFonts w:ascii="Times New Roman" w:eastAsia="Times New Roman" w:hAnsi="Times New Roman" w:cs="Times New Roman"/>
+          <w:color w:val="000000"/>
+          <w:sz w:val="24"/>
+        </w:rPr>
+        <w:t>“</w:t>
+      </w:r>
+      <w:r>
+        <w:rPr>
+          <w:rFonts w:ascii="Times New Roman" w:eastAsia="Times New Roman" w:hAnsi="Times New Roman" w:cs="Times New Roman"/>
+          <w:color w:val="000000"/>
+          <w:sz w:val="24"/>
+        </w:rPr>
+        <w:t>concluído</w:t>
+      </w:r>
+      <w:r>
+        <w:rPr>
+          <w:rFonts w:ascii="Times New Roman" w:eastAsia="Times New Roman" w:hAnsi="Times New Roman" w:cs="Times New Roman"/>
+          <w:color w:val="000000"/>
+          <w:sz w:val="24"/>
+        </w:rPr>
+        <w:t>”, “Encerrado”</w:t>
+      </w:r>
+      <w:r>
+        <w:rPr>
+          <w:rFonts w:ascii="Times New Roman" w:eastAsia="Times New Roman" w:hAnsi="Times New Roman" w:cs="Times New Roman"/>
+          <w:color w:val="000000"/>
+          <w:sz w:val="24"/>
+        </w:rPr>
+        <w:t>), tipo de chamado, data de criação, técnico atribuído, etc.</w:t>
       </w:r>
     </w:p>
     <w:p>
@@ -3020,15 +3086,7 @@
           <w:color w:val="000000"/>
           <w:sz w:val="24"/>
         </w:rPr>
-        <w:t>: A tabela exibe as informações de todos os chamados cadastrados, co</w:t>
-      </w:r>
-      <w:r>
-        <w:rPr>
-          <w:rFonts w:ascii="Times New Roman" w:eastAsia="Times New Roman" w:hAnsi="Times New Roman" w:cs="Times New Roman"/>
-          <w:color w:val="000000"/>
-          <w:sz w:val="24"/>
-        </w:rPr>
-        <w:t>m as seguintes colunas:</w:t>
+        <w:t>: A tabela exibe as informações de todos os chamados cadastrados, com as seguintes colunas:</w:t>
       </w:r>
     </w:p>
     <w:p>
@@ -3283,15 +3341,30 @@
           <w:bottom w:val="none" w:sz="4" w:space="0" w:color="000000"/>
           <w:right w:val="none" w:sz="4" w:space="0" w:color="000000"/>
         </w:pBdr>
-      </w:pPr>
-      <w:r>
-        <w:rPr>
-          <w:rFonts w:ascii="Times New Roman" w:eastAsia="Times New Roman" w:hAnsi="Times New Roman" w:cs="Times New Roman"/>
-          <w:color w:val="000000"/>
-          <w:sz w:val="24"/>
-        </w:rPr>
-        <w:t>O administrador pode atribuir técnicos aos chamados que estão no status "aberto".</w:t>
-      </w:r>
+        <w:rPr>
+          <w:rFonts w:ascii="Times New Roman" w:hAnsi="Times New Roman" w:cs="Times New Roman"/>
+          <w:sz w:val="24"/>
+          <w:szCs w:val="24"/>
+        </w:rPr>
+      </w:pPr>
+      <w:r>
+        <w:rPr>
+          <w:rFonts w:ascii="Times New Roman" w:hAnsi="Times New Roman" w:cs="Times New Roman"/>
+          <w:sz w:val="24"/>
+          <w:szCs w:val="24"/>
+        </w:rPr>
+        <w:t>Administradores ou técnicos autorizados podem atribuir técnicos aos chamados que estão no status 'aberto'</w:t>
+      </w:r>
+      <w:r>
+        <w:rPr>
+          <w:rFonts w:ascii="Times New Roman" w:hAnsi="Times New Roman" w:cs="Times New Roman"/>
+          <w:sz w:val="24"/>
+          <w:szCs w:val="24"/>
+        </w:rPr>
+        <w:t>.</w:t>
+      </w:r>
+      <w:bookmarkStart w:id="0" w:name="_GoBack"/>
+      <w:bookmarkEnd w:id="0"/>
     </w:p>
     <w:p>
       <w:pPr>
@@ -3313,15 +3386,23 @@
           <w:color w:val="000000"/>
           <w:sz w:val="24"/>
         </w:rPr>
-        <w:t>Chamados que estão no status "em andamento" ou</w:t>
-      </w:r>
-      <w:r>
-        <w:rPr>
-          <w:rFonts w:ascii="Times New Roman" w:eastAsia="Times New Roman" w:hAnsi="Times New Roman" w:cs="Times New Roman"/>
-          <w:color w:val="000000"/>
-          <w:sz w:val="24"/>
-        </w:rPr>
-        <w:t xml:space="preserve"> "aguardando aprovação" podem ser fechados pelo administrador.</w:t>
+        <w:t>Chamados que estão no status "</w:t>
+      </w:r>
+      <w:r>
+        <w:rPr>
+          <w:rFonts w:ascii="Times New Roman" w:eastAsia="Times New Roman" w:hAnsi="Times New Roman" w:cs="Times New Roman"/>
+          <w:color w:val="000000"/>
+          <w:sz w:val="24"/>
+        </w:rPr>
+        <w:t>Concluído</w:t>
+      </w:r>
+      <w:r>
+        <w:rPr>
+          <w:rFonts w:ascii="Times New Roman" w:eastAsia="Times New Roman" w:hAnsi="Times New Roman" w:cs="Times New Roman"/>
+          <w:color w:val="000000"/>
+          <w:sz w:val="24"/>
+        </w:rPr>
+        <w:t>" podem ser fechados pelo administrador.</w:t>
       </w:r>
     </w:p>
     <w:p>
@@ -3344,7 +3425,43 @@
           <w:color w:val="000000"/>
           <w:sz w:val="24"/>
         </w:rPr>
-        <w:t>O administrador pode editar qualquer campo de um chamado, exceto o número de patrimônio (que é único e imutável após a criação).</w:t>
+        <w:t xml:space="preserve">O administrador pode </w:t>
+      </w:r>
+      <w:proofErr w:type="spellStart"/>
+      <w:r>
+        <w:rPr>
+          <w:rFonts w:ascii="Times New Roman" w:eastAsia="Times New Roman" w:hAnsi="Times New Roman" w:cs="Times New Roman"/>
+          <w:color w:val="000000"/>
+          <w:sz w:val="24"/>
+        </w:rPr>
+        <w:t>edi</w:t>
+      </w:r>
+      <w:proofErr w:type="spellEnd"/>
+      <w:r>
+        <w:rPr>
+          <w:rFonts w:ascii="Times New Roman" w:eastAsia="Times New Roman" w:hAnsi="Times New Roman" w:cs="Times New Roman"/>
+          <w:color w:val="000000"/>
+          <w:sz w:val="24"/>
+        </w:rPr>
+        <w:tab/>
+      </w:r>
+      <w:proofErr w:type="spellStart"/>
+      <w:r>
+        <w:rPr>
+          <w:rFonts w:ascii="Times New Roman" w:eastAsia="Times New Roman" w:hAnsi="Times New Roman" w:cs="Times New Roman"/>
+          <w:color w:val="000000"/>
+          <w:sz w:val="24"/>
+        </w:rPr>
+        <w:t>tar</w:t>
+      </w:r>
+      <w:proofErr w:type="spellEnd"/>
+      <w:r>
+        <w:rPr>
+          <w:rFonts w:ascii="Times New Roman" w:eastAsia="Times New Roman" w:hAnsi="Times New Roman" w:cs="Times New Roman"/>
+          <w:color w:val="000000"/>
+          <w:sz w:val="24"/>
+        </w:rPr>
+        <w:t xml:space="preserve"> qualquer campo de um chamado, exceto o número de patrimônio (que é único e imutável após a criação).</w:t>
       </w:r>
     </w:p>
     <w:p>
@@ -3396,15 +3513,7 @@
           <w:color w:val="000000"/>
           <w:sz w:val="24"/>
         </w:rPr>
-        <w:t>: O sistema deve pe</w:t>
-      </w:r>
-      <w:r>
-        <w:rPr>
-          <w:rFonts w:ascii="Times New Roman" w:eastAsia="Times New Roman" w:hAnsi="Times New Roman" w:cs="Times New Roman"/>
-          <w:color w:val="000000"/>
-          <w:sz w:val="24"/>
-        </w:rPr>
-        <w:t>rmitir que os administradores gerem relatórios básicos sobre os chamados e as atividades dos técnicos. Esses relatórios ajudarão na análise de performance, acompanhamento de atividades e na tomada de decisões sobre a gestão de recursos.</w:t>
+        <w:t>: O sistema deve permitir que os administradores gerem relatórios básicos sobre os chamados e as atividades dos técnicos. Esses relatórios ajudarão na análise de performance, acompanhamento de atividades e na tomada de decisões sobre a gestão de recursos.</w:t>
       </w:r>
     </w:p>
     <w:p>
@@ -3428,6 +3537,7 @@
           <w:color w:val="000000"/>
           <w:sz w:val="24"/>
         </w:rPr>
+        <w:lastRenderedPageBreak/>
         <w:t>Entrada</w:t>
       </w:r>
       <w:r>
@@ -3460,17 +3570,7 @@
           <w:color w:val="000000"/>
           <w:sz w:val="24"/>
         </w:rPr>
-        <w:lastRenderedPageBreak/>
-        <w:t xml:space="preserve">Filtro de </w:t>
-      </w:r>
-      <w:r>
-        <w:rPr>
-          <w:rFonts w:ascii="Times New Roman" w:eastAsia="Times New Roman" w:hAnsi="Times New Roman" w:cs="Times New Roman"/>
-          <w:b/>
-          <w:color w:val="000000"/>
-          <w:sz w:val="24"/>
-        </w:rPr>
-        <w:t>Relatório</w:t>
+        <w:t>Filtro de Relatório</w:t>
       </w:r>
       <w:r>
         <w:rPr>
@@ -3598,16 +3698,7 @@
           <w:color w:val="000000"/>
           <w:sz w:val="24"/>
         </w:rPr>
-        <w:t>Relatório de Atividades dos Técnic</w:t>
-      </w:r>
-      <w:r>
-        <w:rPr>
-          <w:rFonts w:ascii="Times New Roman" w:eastAsia="Times New Roman" w:hAnsi="Times New Roman" w:cs="Times New Roman"/>
-          <w:b/>
-          <w:color w:val="000000"/>
-          <w:sz w:val="24"/>
-        </w:rPr>
-        <w:t>os</w:t>
+        <w:t>Relatório de Atividades dos Técnicos</w:t>
       </w:r>
       <w:r>
         <w:rPr>
@@ -3754,16 +3845,7 @@
           <w:color w:val="000000"/>
           <w:sz w:val="24"/>
         </w:rPr>
-        <w:t>fo</w:t>
-      </w:r>
-      <w:r>
-        <w:rPr>
-          <w:rFonts w:ascii="Times New Roman" w:eastAsia="Times New Roman" w:hAnsi="Times New Roman" w:cs="Times New Roman"/>
-          <w:b/>
-          <w:color w:val="000000"/>
-          <w:sz w:val="24"/>
-        </w:rPr>
-        <w:t>rmato CSV</w:t>
+        <w:t>formato CSV</w:t>
       </w:r>
       <w:r>
         <w:rPr>
@@ -3866,15 +3948,7 @@
           <w:color w:val="000000"/>
           <w:sz w:val="24"/>
         </w:rPr>
-        <w:t>Relatórios podem ser gerados para qualquer período</w:t>
-      </w:r>
-      <w:r>
-        <w:rPr>
-          <w:rFonts w:ascii="Times New Roman" w:eastAsia="Times New Roman" w:hAnsi="Times New Roman" w:cs="Times New Roman"/>
-          <w:color w:val="000000"/>
-          <w:sz w:val="24"/>
-        </w:rPr>
-        <w:t xml:space="preserve"> de tempo, com a possibilidade de filtrar por status, tipo de chamado, técnico, entre outros critérios.</w:t>
+        <w:t>Relatórios podem ser gerados para qualquer período de tempo, com a possibilidade de filtrar por status, tipo de chamado, técnico, entre outros critérios.</w:t>
       </w:r>
     </w:p>
     <w:p>
@@ -4110,15 +4184,7 @@
           <w:color w:val="000000"/>
           <w:sz w:val="24"/>
         </w:rPr>
-        <w:t xml:space="preserve"> segura dos usuários, uti</w:t>
-      </w:r>
-      <w:r>
-        <w:rPr>
-          <w:rFonts w:ascii="Times New Roman" w:eastAsia="Times New Roman" w:hAnsi="Times New Roman" w:cs="Times New Roman"/>
-          <w:color w:val="000000"/>
-          <w:sz w:val="24"/>
-        </w:rPr>
-        <w:t xml:space="preserve">lizando </w:t>
+        <w:t xml:space="preserve"> segura dos usuários, utilizando </w:t>
       </w:r>
       <w:r>
         <w:rPr>
@@ -4240,15 +4306,7 @@
           <w:color w:val="000000"/>
           <w:sz w:val="24"/>
         </w:rPr>
-        <w:t>O layo</w:t>
-      </w:r>
-      <w:r>
-        <w:rPr>
-          <w:rFonts w:ascii="Times New Roman" w:eastAsia="Times New Roman" w:hAnsi="Times New Roman" w:cs="Times New Roman"/>
-          <w:color w:val="000000"/>
-          <w:sz w:val="24"/>
-        </w:rPr>
-        <w:t>ut deve ser responsivo, com adaptações para dispositivos móveis e desktops.</w:t>
+        <w:t>O layout deve ser responsivo, com adaptações para dispositivos móveis e desktops.</w:t>
       </w:r>
     </w:p>
     <w:p>
@@ -4572,6 +4630,15 @@
         <w:lastRenderedPageBreak/>
         <w:t>6. Restrições</w:t>
       </w:r>
+      <w:r>
+        <w:rPr>
+          <w:rFonts w:ascii="Times New Roman" w:eastAsia="Times New Roman" w:hAnsi="Times New Roman" w:cs="Times New Roman"/>
+          <w:b/>
+          <w:color w:val="000000"/>
+          <w:sz w:val="36"/>
+        </w:rPr>
+        <w:tab/>
+      </w:r>
     </w:p>
     <w:p>
       <w:pPr>
@@ -4629,15 +4696,7 @@
           <w:color w:val="000000"/>
           <w:sz w:val="24"/>
         </w:rPr>
-        <w:t xml:space="preserve"> e deverá s</w:t>
-      </w:r>
-      <w:r>
-        <w:rPr>
-          <w:rFonts w:ascii="Times New Roman" w:eastAsia="Times New Roman" w:hAnsi="Times New Roman" w:cs="Times New Roman"/>
-          <w:color w:val="000000"/>
-          <w:sz w:val="24"/>
-        </w:rPr>
-        <w:t xml:space="preserve">er compatível com os navegadores </w:t>
+        <w:t xml:space="preserve"> e deverá ser compatível com os navegadores </w:t>
       </w:r>
       <w:r>
         <w:rPr>
@@ -4690,7 +4749,23 @@
           <w:b/>
           <w:color w:val="000000"/>
         </w:rPr>
-        <w:t>6.3 Legais</w:t>
+        <w:t>6.</w:t>
+      </w:r>
+      <w:r>
+        <w:rPr>
+          <w:rFonts w:ascii="Times New Roman" w:eastAsia="Times New Roman" w:hAnsi="Times New Roman" w:cs="Times New Roman"/>
+          <w:b/>
+          <w:color w:val="000000"/>
+        </w:rPr>
+        <w:t>2</w:t>
+      </w:r>
+      <w:r>
+        <w:rPr>
+          <w:rFonts w:ascii="Times New Roman" w:eastAsia="Times New Roman" w:hAnsi="Times New Roman" w:cs="Times New Roman"/>
+          <w:b/>
+          <w:color w:val="000000"/>
+        </w:rPr>
+        <w:t xml:space="preserve"> Legais</w:t>
       </w:r>
     </w:p>
     <w:p>
@@ -4945,16 +5020,7 @@
           <w:color w:val="000000"/>
           <w:sz w:val="36"/>
         </w:rPr>
-        <w:t>8. An</w:t>
-      </w:r>
-      <w:r>
-        <w:rPr>
-          <w:rFonts w:ascii="Times New Roman" w:eastAsia="Times New Roman" w:hAnsi="Times New Roman" w:cs="Times New Roman"/>
-          <w:b/>
-          <w:color w:val="000000"/>
-          <w:sz w:val="36"/>
-        </w:rPr>
-        <w:t>exos</w:t>
+        <w:t>8. Anexos</w:t>
       </w:r>
     </w:p>
     <w:p>
@@ -5109,7 +5175,6 @@
         <w:t>: Solicitação de manutenção ou suporte relacionado ao patrimônio.</w:t>
       </w:r>
     </w:p>
-    <w:bookmarkEnd w:id="0"/>
     <w:p/>
     <w:sectPr>
       <w:pgSz w:w="11906" w:h="16838"/>
@@ -8256,7 +8321,7 @@
     <w:lsdException w:name="Table Web 2" w:semiHidden="1" w:unhideWhenUsed="1"/>
     <w:lsdException w:name="Table Web 3" w:semiHidden="1" w:unhideWhenUsed="1"/>
     <w:lsdException w:name="Balloon Text" w:semiHidden="1" w:unhideWhenUsed="1"/>
-    <w:lsdException w:name="Table Grid" w:semiHidden="1" w:uiPriority="59" w:unhideWhenUsed="1"/>
+    <w:lsdException w:name="Table Grid" w:uiPriority="59"/>
     <w:lsdException w:name="Table Theme" w:semiHidden="1" w:unhideWhenUsed="1"/>
     <w:lsdException w:name="Placeholder Text" w:semiHidden="1"/>
     <w:lsdException w:name="No Spacing" w:uiPriority="1" w:qFormat="1"/>
